--- a/8_Report.docx
+++ b/8_Report.docx
@@ -921,24 +921,129 @@
         </w:rPr>
       </w:pPr>
     </w:p>
+    <w:tbl>
+      <w:tblPr>
+        <w:tblStyle w:val="a7"/>
+        <w:tblW w:w="10503" w:type="dxa"/>
+        <w:jc w:val="center"/>
+        <w:tblLook w:val="04A0" w:firstRow="1" w:lastRow="0" w:firstColumn="1" w:lastColumn="0" w:noHBand="0" w:noVBand="1"/>
+      </w:tblPr>
+      <w:tblGrid>
+        <w:gridCol w:w="2625"/>
+        <w:gridCol w:w="2626"/>
+        <w:gridCol w:w="2626"/>
+        <w:gridCol w:w="2626"/>
+      </w:tblGrid>
+      <w:tr>
+        <w:trPr>
+          <w:trHeight w:val="812"/>
+          <w:jc w:val="center"/>
+        </w:trPr>
+        <w:tc>
+          <w:tcPr>
+            <w:tcW w:w="2625" w:type="dxa"/>
+            <w:vAlign w:val="center"/>
+          </w:tcPr>
+          <w:p>
+            <w:pPr>
+              <w:widowControl w:val="0"/>
+              <w:autoSpaceDE w:val="0"/>
+              <w:autoSpaceDN w:val="0"/>
+              <w:adjustRightInd w:val="0"/>
+              <w:jc w:val="center"/>
+            </w:pPr>
+            <w:bookmarkStart w:id="0" w:name="_GoBack"/>
+            <w:bookmarkEnd w:id="0"/>
+            <w:r>
+              <w:rPr>
+                <w:b/>
+              </w:rPr>
+              <w:t>Вариант 8</w:t>
+            </w:r>
+          </w:p>
+        </w:tc>
+        <w:tc>
+          <w:tcPr>
+            <w:tcW w:w="2626" w:type="dxa"/>
+            <w:vAlign w:val="center"/>
+          </w:tcPr>
+          <w:p>
+            <w:pPr>
+              <w:widowControl w:val="0"/>
+              <w:autoSpaceDE w:val="0"/>
+              <w:autoSpaceDN w:val="0"/>
+              <w:adjustRightInd w:val="0"/>
+              <w:jc w:val="center"/>
+              <w:rPr>
+                <w:b/>
+              </w:rPr>
+            </w:pPr>
+            <w:r>
+              <w:t>Присваивание (=)</w:t>
+            </w:r>
+          </w:p>
+        </w:tc>
+        <w:tc>
+          <w:tcPr>
+            <w:tcW w:w="2626" w:type="dxa"/>
+            <w:vAlign w:val="center"/>
+          </w:tcPr>
+          <w:p>
+            <w:pPr>
+              <w:widowControl w:val="0"/>
+              <w:autoSpaceDE w:val="0"/>
+              <w:autoSpaceDN w:val="0"/>
+              <w:adjustRightInd w:val="0"/>
+              <w:jc w:val="center"/>
+              <w:rPr>
+                <w:b/>
+                <w:lang w:val="en-US"/>
+              </w:rPr>
+            </w:pPr>
+            <w:r>
+              <w:t>Меньше (</w:t>
+            </w:r>
+            <w:r>
+              <w:rPr>
+                <w:lang w:val="en-US"/>
+              </w:rPr>
+              <w:t>&lt;)</w:t>
+            </w:r>
+          </w:p>
+        </w:tc>
+        <w:tc>
+          <w:tcPr>
+            <w:tcW w:w="2626" w:type="dxa"/>
+            <w:vAlign w:val="center"/>
+          </w:tcPr>
+          <w:p>
+            <w:pPr>
+              <w:widowControl w:val="0"/>
+              <w:autoSpaceDE w:val="0"/>
+              <w:autoSpaceDN w:val="0"/>
+              <w:adjustRightInd w:val="0"/>
+              <w:jc w:val="center"/>
+              <w:rPr>
+                <w:b/>
+              </w:rPr>
+            </w:pPr>
+            <w:r>
+              <w:t>Обращение к элементу (a[b])</w:t>
+            </w:r>
+          </w:p>
+        </w:tc>
+      </w:tr>
+    </w:tbl>
     <w:p>
       <w:pPr>
         <w:widowControl w:val="0"/>
         <w:autoSpaceDE w:val="0"/>
         <w:autoSpaceDN w:val="0"/>
         <w:adjustRightInd w:val="0"/>
-      </w:pPr>
-      <w:r>
         <w:rPr>
           <w:b/>
         </w:rPr>
-        <w:t>Вариант 8</w:t>
-      </w:r>
-      <w:r>
-        <w:t xml:space="preserve"> </w:t>
-      </w:r>
-      <w:bookmarkStart w:id="0" w:name="_GoBack"/>
-      <w:bookmarkEnd w:id="0"/>
+      </w:pPr>
     </w:p>
     <w:p>
       <w:pPr>
@@ -993,14 +1098,12 @@
         <w:rPr>
           <w:b/>
           <w:sz w:val="28"/>
-          <w:lang w:val="en-US"/>
         </w:rPr>
       </w:pPr>
       <w:r>
         <w:rPr>
           <w:b/>
           <w:sz w:val="28"/>
-          <w:lang w:val="en-US"/>
         </w:rPr>
         <w:t xml:space="preserve">3. </w:t>
       </w:r>
@@ -1015,7 +1118,6 @@
         <w:rPr>
           <w:b/>
           <w:sz w:val="28"/>
-          <w:lang w:val="en-US"/>
         </w:rPr>
         <w:t xml:space="preserve"> </w:t>
       </w:r>
@@ -3673,7 +3775,7 @@
 </file>
 
 <file path=customXml/itemProps1.xml><?xml version="1.0" encoding="utf-8"?>
-<ds:datastoreItem xmlns:ds="http://schemas.openxmlformats.org/officeDocument/2006/customXml" ds:itemID="{B2A59E3E-4D99-4286-B6B9-D73F923D7780}">
+<ds:datastoreItem xmlns:ds="http://schemas.openxmlformats.org/officeDocument/2006/customXml" ds:itemID="{1B12C188-4E42-4F80-9A94-23DAD10E108E}">
   <ds:schemaRefs>
     <ds:schemaRef ds:uri="http://schemas.openxmlformats.org/officeDocument/2006/bibliography"/>
   </ds:schemaRefs>
